--- a/English/Unit 06. Windows administration/Scripting in Python - Part 03/Scripting in Python - Part 03 - Guide [English].docx
+++ b/English/Unit 06. Windows administration/Scripting in Python - Part 03/Scripting in Python - Part 03 - Guide [English].docx
@@ -80,12 +80,12 @@
             <wp:extent cx="6120000" cy="723900"/>
             <wp:effectExtent b="0" l="0" r="0" t="0"/>
             <wp:wrapSquare wrapText="bothSides" distB="114300" distT="114300" distL="114300" distR="114300"/>
-            <wp:docPr id="3" name="image4.png"/>
+            <wp:docPr id="3" name="image1.png"/>
             <a:graphic>
               <a:graphicData uri="http://schemas.openxmlformats.org/drawingml/2006/picture">
                 <pic:pic>
                   <pic:nvPicPr>
-                    <pic:cNvPr id="0" name="image4.png"/>
+                    <pic:cNvPr id="0" name="image1.png"/>
                     <pic:cNvPicPr preferRelativeResize="0"/>
                   </pic:nvPicPr>
                   <pic:blipFill>
@@ -321,12 +321,12 @@
             <wp:extent cx="922564" cy="322898"/>
             <wp:effectExtent b="0" l="0" r="0" t="0"/>
             <wp:wrapSquare wrapText="bothSides" distB="57150" distT="57150" distL="57150" distR="57150"/>
-            <wp:docPr id="2" name="image1.png"/>
+            <wp:docPr id="2" name="image4.png"/>
             <a:graphic>
               <a:graphicData uri="http://schemas.openxmlformats.org/drawingml/2006/picture">
                 <pic:pic>
                   <pic:nvPicPr>
-                    <pic:cNvPr id="0" name="image1.png"/>
+                    <pic:cNvPr id="0" name="image4.png"/>
                     <pic:cNvPicPr preferRelativeResize="0"/>
                   </pic:nvPicPr>
                   <pic:blipFill>
@@ -1212,16 +1212,6 @@
     </w:tbl>
     <w:p>
       <w:pPr>
-        <w:rPr/>
-      </w:pPr>
-      <w:r>
-        <w:rPr>
-          <w:rtl w:val="0"/>
-        </w:rPr>
-      </w:r>
-    </w:p>
-    <w:p>
-      <w:pPr>
         <w:pStyle w:val="Heading1"/>
         <w:numPr>
           <w:ilvl w:val="0"/>
@@ -1229,11 +1219,59 @@
         </w:numPr>
         <w:ind w:left="432"/>
         <w:rPr>
+          <w:smallCaps w:val="1"/>
+          <w:color w:val="669966"/>
+          <w:sz w:val="28"/>
+          <w:szCs w:val="28"/>
+        </w:rPr>
+      </w:pPr>
+      <w:bookmarkStart w:colFirst="0" w:colLast="0" w:name="_2ralq97hoyy8" w:id="4"/>
+      <w:bookmarkEnd w:id="4"/>
+      <w:r>
+        <w:rPr>
+          <w:rtl w:val="0"/>
+        </w:rPr>
+        <w:t xml:space="preserve">I have finished reading this document. What should I do next?</w:t>
+      </w:r>
+    </w:p>
+    <w:p>
+      <w:pPr>
+        <w:rPr/>
+      </w:pPr>
+      <w:r>
+        <w:rPr>
+          <w:rtl w:val="0"/>
+        </w:rPr>
+        <w:t xml:space="preserve">We have provided several non-assessable activities. They are available in “</w:t>
+      </w:r>
+      <w:r>
+        <w:rPr>
+          <w:b w:val="1"/>
+          <w:rtl w:val="0"/>
+        </w:rPr>
+        <w:t xml:space="preserve">Scripting in Python - Part 03 - Activities 01</w:t>
+      </w:r>
+      <w:r>
+        <w:rPr>
+          <w:rtl w:val="0"/>
+        </w:rPr>
+        <w:t xml:space="preserve">” file. You should try to solve them and ask doubts in forums.</w:t>
+      </w:r>
+    </w:p>
+    <w:p>
+      <w:pPr>
+        <w:pStyle w:val="Heading1"/>
+        <w:numPr>
+          <w:ilvl w:val="0"/>
+          <w:numId w:val="1"/>
+        </w:numPr>
+        <w:ind w:left="432"/>
+        <w:rPr>
           <w:u w:val="none"/>
         </w:rPr>
       </w:pPr>
-      <w:bookmarkStart w:colFirst="0" w:colLast="0" w:name="_d6d8liu3srtz" w:id="4"/>
-      <w:bookmarkEnd w:id="4"/>
+      <w:bookmarkStart w:colFirst="0" w:colLast="0" w:name="_d6d8liu3srtz" w:id="5"/>
+      <w:bookmarkEnd w:id="5"/>
       <w:r>
         <w:rPr>
           <w:rtl w:val="0"/>

--- a/English/Unit 06. Windows administration/Scripting in Python - Part 03/Scripting in Python - Part 03 - Guide [English].docx
+++ b/English/Unit 06. Windows administration/Scripting in Python - Part 03/Scripting in Python - Part 03 - Guide [English].docx
@@ -120,12 +120,12 @@
           <wp:inline distB="114300" distT="114300" distL="114300" distR="114300">
             <wp:extent cx="447675" cy="57150"/>
             <wp:effectExtent b="0" l="0" r="0" t="0"/>
-            <wp:docPr descr="short line" id="1" name="image3.png"/>
+            <wp:docPr descr="short line" id="1" name="image4.png"/>
             <a:graphic>
               <a:graphicData uri="http://schemas.openxmlformats.org/drawingml/2006/picture">
                 <pic:pic>
                   <pic:nvPicPr>
-                    <pic:cNvPr descr="short line" id="0" name="image3.png"/>
+                    <pic:cNvPr descr="short line" id="0" name="image4.png"/>
                     <pic:cNvPicPr preferRelativeResize="0"/>
                   </pic:nvPicPr>
                   <pic:blipFill>
@@ -321,12 +321,12 @@
             <wp:extent cx="922564" cy="322898"/>
             <wp:effectExtent b="0" l="0" r="0" t="0"/>
             <wp:wrapSquare wrapText="bothSides" distB="57150" distT="57150" distL="57150" distR="57150"/>
-            <wp:docPr id="2" name="image4.png"/>
+            <wp:docPr id="2" name="image2.png"/>
             <a:graphic>
               <a:graphicData uri="http://schemas.openxmlformats.org/drawingml/2006/picture">
                 <pic:pic>
                   <pic:nvPicPr>
-                    <pic:cNvPr id="0" name="image4.png"/>
+                    <pic:cNvPr id="0" name="image2.png"/>
                     <pic:cNvPicPr preferRelativeResize="0"/>
                   </pic:nvPicPr>
                   <pic:blipFill>
@@ -369,7 +369,7 @@
           <w:szCs w:val="32"/>
           <w:rtl w:val="0"/>
         </w:rPr>
-        <w:t xml:space="preserve">Updated November 2022</w:t>
+        <w:t xml:space="preserve">Updated October 2023</w:t>
       </w:r>
     </w:p>
     <w:p>
@@ -1379,8 +1379,8 @@
         <w:top w:color="666633" w:space="2" w:sz="4" w:val="single"/>
       </w:pBdr>
       <w:tabs>
-        <w:tab w:val="center" w:pos="4819"/>
-        <w:tab w:val="right" w:pos="9638"/>
+        <w:tab w:val="center" w:leader="none" w:pos="4819"/>
+        <w:tab w:val="right" w:leader="none" w:pos="9638"/>
       </w:tabs>
       <w:spacing w:after="0" w:before="0" w:lineRule="auto"/>
       <w:jc w:val="left"/>
@@ -1448,8 +1448,8 @@
         <w:bottom w:color="666633" w:space="0" w:sz="4" w:val="single"/>
       </w:pBdr>
       <w:tabs>
-        <w:tab w:val="center" w:pos="4819"/>
-        <w:tab w:val="right" w:pos="9638"/>
+        <w:tab w:val="center" w:leader="none" w:pos="4819"/>
+        <w:tab w:val="right" w:leader="none" w:pos="9638"/>
       </w:tabs>
       <w:spacing w:after="0" w:before="0" w:lineRule="auto"/>
       <w:jc w:val="left"/>
@@ -1474,8 +1474,8 @@
         <w:bottom w:color="666633" w:space="0" w:sz="4" w:val="single"/>
       </w:pBdr>
       <w:tabs>
-        <w:tab w:val="center" w:pos="4819"/>
-        <w:tab w:val="right" w:pos="9638"/>
+        <w:tab w:val="center" w:leader="none" w:pos="4819"/>
+        <w:tab w:val="right" w:leader="none" w:pos="9638"/>
       </w:tabs>
       <w:spacing w:after="0" w:before="0" w:lineRule="auto"/>
       <w:jc w:val="left"/>
@@ -1500,8 +1500,8 @@
         <w:bottom w:color="666633" w:space="0" w:sz="4" w:val="single"/>
       </w:pBdr>
       <w:tabs>
-        <w:tab w:val="center" w:pos="4819"/>
-        <w:tab w:val="right" w:pos="9638"/>
+        <w:tab w:val="center" w:leader="none" w:pos="4819"/>
+        <w:tab w:val="right" w:leader="none" w:pos="9638"/>
       </w:tabs>
       <w:spacing w:after="0" w:before="0" w:lineRule="auto"/>
       <w:jc w:val="left"/>

--- a/English/Unit 06. Windows administration/Scripting in Python - Part 03/Scripting in Python - Part 03 - Guide [English].docx
+++ b/English/Unit 06. Windows administration/Scripting in Python - Part 03/Scripting in Python - Part 03 - Guide [English].docx
@@ -80,12 +80,12 @@
             <wp:extent cx="6120000" cy="723900"/>
             <wp:effectExtent b="0" l="0" r="0" t="0"/>
             <wp:wrapSquare wrapText="bothSides" distB="114300" distT="114300" distL="114300" distR="114300"/>
-            <wp:docPr id="3" name="image1.png"/>
+            <wp:docPr id="3" name="image3.png"/>
             <a:graphic>
               <a:graphicData uri="http://schemas.openxmlformats.org/drawingml/2006/picture">
                 <pic:pic>
                   <pic:nvPicPr>
-                    <pic:cNvPr id="0" name="image1.png"/>
+                    <pic:cNvPr id="0" name="image3.png"/>
                     <pic:cNvPicPr preferRelativeResize="0"/>
                   </pic:nvPicPr>
                   <pic:blipFill>
@@ -321,12 +321,12 @@
             <wp:extent cx="922564" cy="322898"/>
             <wp:effectExtent b="0" l="0" r="0" t="0"/>
             <wp:wrapSquare wrapText="bothSides" distB="57150" distT="57150" distL="57150" distR="57150"/>
-            <wp:docPr id="2" name="image2.png"/>
+            <wp:docPr id="2" name="image1.png"/>
             <a:graphic>
               <a:graphicData uri="http://schemas.openxmlformats.org/drawingml/2006/picture">
                 <pic:pic>
                   <pic:nvPicPr>
-                    <pic:cNvPr id="0" name="image2.png"/>
+                    <pic:cNvPr id="0" name="image1.png"/>
                     <pic:cNvPicPr preferRelativeResize="0"/>
                   </pic:nvPicPr>
                   <pic:blipFill>
@@ -369,7 +369,7 @@
           <w:szCs w:val="32"/>
           <w:rtl w:val="0"/>
         </w:rPr>
-        <w:t xml:space="preserve">Updated October 2023</w:t>
+        <w:t xml:space="preserve">Updated January 2024</w:t>
       </w:r>
     </w:p>
     <w:p>
@@ -459,7 +459,23 @@
         <w:rPr>
           <w:rtl w:val="0"/>
         </w:rPr>
-        <w:t xml:space="preserve">In order to use next commands, we have to use “import” clause in order to import modules that had custom functions. If you want to know more about modules, please visit this link.</w:t>
+        <w:t xml:space="preserve">In order to use next commands, we have to use “import” clause in order to import modules that had custom functions. If you want to know more about modules, please visit this link </w:t>
+      </w:r>
+      <w:hyperlink r:id="rId9">
+        <w:r>
+          <w:rPr>
+            <w:color w:val="1155cc"/>
+            <w:u w:val="single"/>
+            <w:rtl w:val="0"/>
+          </w:rPr>
+          <w:t xml:space="preserve">https://www.w3schools.com/python/python_modules.asp</w:t>
+        </w:r>
+      </w:hyperlink>
+      <w:r>
+        <w:rPr>
+          <w:rtl w:val="0"/>
+        </w:rPr>
+        <w:t xml:space="preserve">.</w:t>
       </w:r>
     </w:p>
     <w:p>
@@ -1225,13 +1241,13 @@
           <w:szCs w:val="28"/>
         </w:rPr>
       </w:pPr>
-      <w:bookmarkStart w:colFirst="0" w:colLast="0" w:name="_2ralq97hoyy8" w:id="4"/>
+      <w:bookmarkStart w:colFirst="0" w:colLast="0" w:name="_8zqzh74oc2a1" w:id="4"/>
       <w:bookmarkEnd w:id="4"/>
       <w:r>
         <w:rPr>
           <w:rtl w:val="0"/>
         </w:rPr>
-        <w:t xml:space="preserve">I have finished reading this document. What should I do next?</w:t>
+        <w:t xml:space="preserve">Obtanin currente date + time in Python 3</w:t>
       </w:r>
     </w:p>
     <w:p>
@@ -1242,20 +1258,249 @@
         <w:rPr>
           <w:rtl w:val="0"/>
         </w:rPr>
-        <w:t xml:space="preserve">We have provided several non-assessable activities. They are available in “</w:t>
-      </w:r>
-      <w:r>
-        <w:rPr>
-          <w:b w:val="1"/>
-          <w:rtl w:val="0"/>
-        </w:rPr>
-        <w:t xml:space="preserve">Scripting in Python - Part 03 - Activities 01</w:t>
-      </w:r>
-      <w:r>
-        <w:rPr>
-          <w:rtl w:val="0"/>
-        </w:rPr>
-        <w:t xml:space="preserve">” file. You should try to solve them and ask doubts in forums.</w:t>
+        <w:t xml:space="preserve">Using Python, you can check current date + time using “datetime” module and format it in different ways. For example, if you want to print a string with date in this format “2023-02-27-11-00”  you can use this code:</w:t>
+      </w:r>
+    </w:p>
+    <w:tbl>
+      <w:tblPr>
+        <w:tblStyle w:val="Table3"/>
+        <w:jc w:val="left"/>
+        <w:tblLayout w:type="fixed"/>
+        <w:tblLook w:val="0600"/>
+      </w:tblPr>
+      <w:tblGrid>
+        <w:gridCol w:w="9640"/>
+        <w:tblGridChange w:id="0">
+          <w:tblGrid>
+            <w:gridCol w:w="9640"/>
+          </w:tblGrid>
+        </w:tblGridChange>
+      </w:tblGrid>
+      <w:tr>
+        <w:trPr>
+          <w:cantSplit w:val="0"/>
+          <w:tblHeader w:val="0"/>
+        </w:trPr>
+        <w:tc>
+          <w:tcPr>
+            <w:shd w:fill="f8f8f8" w:val="clear"/>
+            <w:tcMar>
+              <w:top w:w="100.0" w:type="dxa"/>
+              <w:left w:w="100.0" w:type="dxa"/>
+              <w:bottom w:w="100.0" w:type="dxa"/>
+              <w:right w:w="100.0" w:type="dxa"/>
+            </w:tcMar>
+            <w:vAlign w:val="top"/>
+          </w:tcPr>
+          <w:p>
+            <w:pPr>
+              <w:keepNext w:val="0"/>
+              <w:keepLines w:val="0"/>
+              <w:pageBreakBefore w:val="0"/>
+              <w:widowControl w:val="0"/>
+              <w:pBdr>
+                <w:top w:space="0" w:sz="0" w:val="nil"/>
+                <w:left w:space="0" w:sz="0" w:val="nil"/>
+                <w:bottom w:space="0" w:sz="0" w:val="nil"/>
+                <w:right w:space="0" w:sz="0" w:val="nil"/>
+                <w:between w:space="0" w:sz="0" w:val="nil"/>
+              </w:pBdr>
+              <w:shd w:fill="auto" w:val="clear"/>
+              <w:spacing w:after="0" w:before="0" w:line="276" w:lineRule="auto"/>
+              <w:ind w:left="0" w:right="0" w:firstLine="0"/>
+              <w:jc w:val="left"/>
+              <w:rPr>
+                <w:sz w:val="20"/>
+                <w:szCs w:val="20"/>
+              </w:rPr>
+            </w:pPr>
+            <w:r>
+              <w:rPr>
+                <w:rFonts w:ascii="Consolas" w:cs="Consolas" w:eastAsia="Consolas" w:hAnsi="Consolas"/>
+                <w:b w:val="1"/>
+                <w:color w:val="333333"/>
+                <w:sz w:val="20"/>
+                <w:szCs w:val="20"/>
+                <w:shd w:fill="f8f8f8" w:val="clear"/>
+                <w:rtl w:val="0"/>
+              </w:rPr>
+              <w:t xml:space="preserve">from</w:t>
+            </w:r>
+            <w:r>
+              <w:rPr>
+                <w:rFonts w:ascii="Consolas" w:cs="Consolas" w:eastAsia="Consolas" w:hAnsi="Consolas"/>
+                <w:color w:val="333333"/>
+                <w:sz w:val="20"/>
+                <w:szCs w:val="20"/>
+                <w:shd w:fill="f8f8f8" w:val="clear"/>
+                <w:rtl w:val="0"/>
+              </w:rPr>
+              <w:t xml:space="preserve"> datetime </w:t>
+            </w:r>
+            <w:r>
+              <w:rPr>
+                <w:rFonts w:ascii="Consolas" w:cs="Consolas" w:eastAsia="Consolas" w:hAnsi="Consolas"/>
+                <w:b w:val="1"/>
+                <w:color w:val="333333"/>
+                <w:sz w:val="20"/>
+                <w:szCs w:val="20"/>
+                <w:shd w:fill="f8f8f8" w:val="clear"/>
+                <w:rtl w:val="0"/>
+              </w:rPr>
+              <w:t xml:space="preserve">import</w:t>
+            </w:r>
+            <w:r>
+              <w:rPr>
+                <w:rFonts w:ascii="Consolas" w:cs="Consolas" w:eastAsia="Consolas" w:hAnsi="Consolas"/>
+                <w:color w:val="333333"/>
+                <w:sz w:val="20"/>
+                <w:szCs w:val="20"/>
+                <w:shd w:fill="f8f8f8" w:val="clear"/>
+                <w:rtl w:val="0"/>
+              </w:rPr>
+              <w:t xml:space="preserve"> datetime</w:t>
+              <w:br w:type="textWrapping"/>
+            </w:r>
+            <w:r>
+              <w:rPr>
+                <w:rFonts w:ascii="Consolas" w:cs="Consolas" w:eastAsia="Consolas" w:hAnsi="Consolas"/>
+                <w:i w:val="1"/>
+                <w:color w:val="999988"/>
+                <w:sz w:val="20"/>
+                <w:szCs w:val="20"/>
+                <w:shd w:fill="f8f8f8" w:val="clear"/>
+                <w:rtl w:val="0"/>
+              </w:rPr>
+              <w:t xml:space="preserve"># Get the current date and time</w:t>
+            </w:r>
+            <w:r>
+              <w:rPr>
+                <w:rFonts w:ascii="Consolas" w:cs="Consolas" w:eastAsia="Consolas" w:hAnsi="Consolas"/>
+                <w:color w:val="333333"/>
+                <w:sz w:val="20"/>
+                <w:szCs w:val="20"/>
+                <w:shd w:fill="f8f8f8" w:val="clear"/>
+                <w:rtl w:val="0"/>
+              </w:rPr>
+              <w:br w:type="textWrapping"/>
+              <w:t xml:space="preserve">now = datetime.now()</w:t>
+              <w:br w:type="textWrapping"/>
+            </w:r>
+            <w:r>
+              <w:rPr>
+                <w:rFonts w:ascii="Consolas" w:cs="Consolas" w:eastAsia="Consolas" w:hAnsi="Consolas"/>
+                <w:i w:val="1"/>
+                <w:color w:val="999988"/>
+                <w:sz w:val="20"/>
+                <w:szCs w:val="20"/>
+                <w:shd w:fill="f8f8f8" w:val="clear"/>
+                <w:rtl w:val="0"/>
+              </w:rPr>
+              <w:t xml:space="preserve"># Format the date and time (Y-&gt;year, m-&gt;month, d-&gt;day, H-&gt; hout and M-&gt;minute)</w:t>
+            </w:r>
+            <w:r>
+              <w:rPr>
+                <w:rFonts w:ascii="Consolas" w:cs="Consolas" w:eastAsia="Consolas" w:hAnsi="Consolas"/>
+                <w:color w:val="333333"/>
+                <w:sz w:val="20"/>
+                <w:szCs w:val="20"/>
+                <w:shd w:fill="f8f8f8" w:val="clear"/>
+                <w:rtl w:val="0"/>
+              </w:rPr>
+              <w:br w:type="textWrapping"/>
+              <w:t xml:space="preserve">formatted_date = now.strftime(</w:t>
+            </w:r>
+            <w:r>
+              <w:rPr>
+                <w:rFonts w:ascii="Consolas" w:cs="Consolas" w:eastAsia="Consolas" w:hAnsi="Consolas"/>
+                <w:color w:val="dd1144"/>
+                <w:sz w:val="20"/>
+                <w:szCs w:val="20"/>
+                <w:shd w:fill="f8f8f8" w:val="clear"/>
+                <w:rtl w:val="0"/>
+              </w:rPr>
+              <w:t xml:space="preserve">"%Y-%m-%d-%H-%M"</w:t>
+            </w:r>
+            <w:r>
+              <w:rPr>
+                <w:rFonts w:ascii="Consolas" w:cs="Consolas" w:eastAsia="Consolas" w:hAnsi="Consolas"/>
+                <w:color w:val="333333"/>
+                <w:sz w:val="20"/>
+                <w:szCs w:val="20"/>
+                <w:shd w:fill="f8f8f8" w:val="clear"/>
+                <w:rtl w:val="0"/>
+              </w:rPr>
+              <w:t xml:space="preserve">)</w:t>
+              <w:br w:type="textWrapping"/>
+            </w:r>
+            <w:r>
+              <w:rPr>
+                <w:rFonts w:ascii="Consolas" w:cs="Consolas" w:eastAsia="Consolas" w:hAnsi="Consolas"/>
+                <w:i w:val="1"/>
+                <w:color w:val="999988"/>
+                <w:sz w:val="20"/>
+                <w:szCs w:val="20"/>
+                <w:shd w:fill="f8f8f8" w:val="clear"/>
+                <w:rtl w:val="0"/>
+              </w:rPr>
+              <w:t xml:space="preserve"># Print the formatted string</w:t>
+            </w:r>
+            <w:r>
+              <w:rPr>
+                <w:rFonts w:ascii="Consolas" w:cs="Consolas" w:eastAsia="Consolas" w:hAnsi="Consolas"/>
+                <w:color w:val="333333"/>
+                <w:sz w:val="20"/>
+                <w:szCs w:val="20"/>
+                <w:shd w:fill="f8f8f8" w:val="clear"/>
+                <w:rtl w:val="0"/>
+              </w:rPr>
+              <w:br w:type="textWrapping"/>
+              <w:t xml:space="preserve">print(formatted_date)</w:t>
+            </w:r>
+            <w:r>
+              <w:rPr>
+                <w:rtl w:val="0"/>
+              </w:rPr>
+            </w:r>
+          </w:p>
+        </w:tc>
+      </w:tr>
+    </w:tbl>
+    <w:p>
+      <w:pPr>
+        <w:rPr/>
+      </w:pPr>
+      <w:r>
+        <w:rPr>
+          <w:rtl w:val="0"/>
+        </w:rPr>
+      </w:r>
+    </w:p>
+    <w:p>
+      <w:pPr>
+        <w:rPr/>
+      </w:pPr>
+      <w:r>
+        <w:rPr>
+          <w:rtl w:val="0"/>
+        </w:rPr>
+        <w:t xml:space="preserve">This code uses the “datetime” module to get the current date and time, and then formats it according to the specified format using “strftime”. If you want to know more about admitted formats in “strftime” you can visit this link </w:t>
+      </w:r>
+      <w:hyperlink r:id="rId10">
+        <w:r>
+          <w:rPr>
+            <w:color w:val="1155cc"/>
+            <w:u w:val="single"/>
+            <w:rtl w:val="0"/>
+          </w:rPr>
+          <w:t xml:space="preserve">https://strftime.org/</w:t>
+        </w:r>
+      </w:hyperlink>
+      <w:r>
+        <w:rPr>
+          <w:rtl w:val="0"/>
+        </w:rPr>
+        <w:t xml:space="preserve">. </w:t>
       </w:r>
     </w:p>
     <w:p>
@@ -1267,11 +1512,59 @@
         </w:numPr>
         <w:ind w:left="432"/>
         <w:rPr>
+          <w:smallCaps w:val="1"/>
+          <w:color w:val="669966"/>
+          <w:sz w:val="28"/>
+          <w:szCs w:val="28"/>
+        </w:rPr>
+      </w:pPr>
+      <w:bookmarkStart w:colFirst="0" w:colLast="0" w:name="_2ralq97hoyy8" w:id="5"/>
+      <w:bookmarkEnd w:id="5"/>
+      <w:r>
+        <w:rPr>
+          <w:rtl w:val="0"/>
+        </w:rPr>
+        <w:t xml:space="preserve">I have finished reading this document. What should I do next?</w:t>
+      </w:r>
+    </w:p>
+    <w:p>
+      <w:pPr>
+        <w:rPr/>
+      </w:pPr>
+      <w:r>
+        <w:rPr>
+          <w:rtl w:val="0"/>
+        </w:rPr>
+        <w:t xml:space="preserve">We have provided several non-assessable activities. They are available in “</w:t>
+      </w:r>
+      <w:r>
+        <w:rPr>
+          <w:b w:val="1"/>
+          <w:rtl w:val="0"/>
+        </w:rPr>
+        <w:t xml:space="preserve">Scripting in Python - Part 03 - Activities 01</w:t>
+      </w:r>
+      <w:r>
+        <w:rPr>
+          <w:rtl w:val="0"/>
+        </w:rPr>
+        <w:t xml:space="preserve">” file. You should try to solve them and ask doubts in forums.</w:t>
+      </w:r>
+    </w:p>
+    <w:p>
+      <w:pPr>
+        <w:pStyle w:val="Heading1"/>
+        <w:numPr>
+          <w:ilvl w:val="0"/>
+          <w:numId w:val="1"/>
+        </w:numPr>
+        <w:ind w:left="432"/>
+        <w:rPr>
           <w:u w:val="none"/>
         </w:rPr>
       </w:pPr>
-      <w:bookmarkStart w:colFirst="0" w:colLast="0" w:name="_d6d8liu3srtz" w:id="5"/>
-      <w:bookmarkEnd w:id="5"/>
+      <w:bookmarkStart w:colFirst="0" w:colLast="0" w:name="_d6d8liu3srtz" w:id="6"/>
+      <w:bookmarkEnd w:id="6"/>
       <w:r>
         <w:rPr>
           <w:rtl w:val="0"/>
@@ -1294,7 +1587,7 @@
       <w:pPr>
         <w:rPr/>
       </w:pPr>
-      <w:hyperlink r:id="rId9">
+      <w:hyperlink r:id="rId11">
         <w:r>
           <w:rPr>
             <w:color w:val="1155cc"/>
@@ -1314,7 +1607,7 @@
       <w:pPr>
         <w:rPr/>
       </w:pPr>
-      <w:hyperlink r:id="rId10">
+      <w:hyperlink r:id="rId12">
         <w:r>
           <w:rPr>
             <w:color w:val="1155cc"/>
@@ -1341,10 +1634,10 @@
       </w:r>
     </w:p>
     <w:sectPr>
-      <w:headerReference r:id="rId11" w:type="default"/>
-      <w:headerReference r:id="rId12" w:type="first"/>
-      <w:footerReference r:id="rId13" w:type="default"/>
-      <w:footerReference r:id="rId14" w:type="first"/>
+      <w:headerReference r:id="rId13" w:type="default"/>
+      <w:headerReference r:id="rId14" w:type="first"/>
+      <w:footerReference r:id="rId15" w:type="default"/>
+      <w:footerReference r:id="rId16" w:type="first"/>
       <w:pgSz w:h="16838" w:w="11906" w:orient="portrait"/>
       <w:pgMar w:bottom="1133.8582677165355" w:top="1133.8582677165355" w:left="1133.8582677165355" w:right="1133.8582677165355" w:header="0" w:footer="0"/>
       <w:pgNumType w:start="1"/>
@@ -1830,6 +2123,19 @@
     </w:tblPr>
   </w:style>
   <w:style w:type="table" w:styleId="Table2">
+    <w:basedOn w:val="TableNormal"/>
+    <w:tblPr>
+      <w:tblStyleRowBandSize w:val="1"/>
+      <w:tblStyleColBandSize w:val="1"/>
+      <w:tblCellMar>
+        <w:top w:w="100.0" w:type="dxa"/>
+        <w:left w:w="100.0" w:type="dxa"/>
+        <w:bottom w:w="100.0" w:type="dxa"/>
+        <w:right w:w="100.0" w:type="dxa"/>
+      </w:tblCellMar>
+    </w:tblPr>
+  </w:style>
+  <w:style w:type="table" w:styleId="Table3">
     <w:basedOn w:val="TableNormal"/>
     <w:tblPr>
       <w:tblStyleRowBandSize w:val="1"/>
